--- a/SRTF.docx
+++ b/SRTF.docx
@@ -62,12 +62,10 @@
     </w:p>
     <w:p>
       <w:proofErr w:type="spellStart"/>
-      <w:proofErr w:type="gramStart"/>
       <w:r>
         <w:t>int</w:t>
       </w:r>
       <w:proofErr w:type="spellEnd"/>
-      <w:proofErr w:type="gramEnd"/>
       <w:r>
         <w:t xml:space="preserve"> main()</w:t>
       </w:r>
@@ -100,115 +98,192 @@
     </w:p>
     <w:p>
       <w:r>
+        <w:t xml:space="preserve"> double </w:t>
+      </w:r>
+      <w:proofErr w:type="spellStart"/>
+      <w:r>
+        <w:t>avg</w:t>
+      </w:r>
+      <w:proofErr w:type="spellEnd"/>
+      <w:r>
+        <w:t>=0,tt=0,end;</w:t>
+      </w:r>
+    </w:p>
+    <w:p>
+      <w:r>
+        <w:t xml:space="preserve"> system("COLOR f0");</w:t>
+      </w:r>
+    </w:p>
+    <w:p>
+      <w:r>
+        <w:t xml:space="preserve">  </w:t>
+      </w:r>
+      <w:proofErr w:type="spellStart"/>
+      <w:r>
+        <w:t>printf</w:t>
+      </w:r>
+      <w:proofErr w:type="spellEnd"/>
+      <w:r>
+        <w:t>("enter the number of Processes:\n");</w:t>
+      </w:r>
+    </w:p>
+    <w:p>
+      <w:r>
+        <w:t xml:space="preserve">  </w:t>
+      </w:r>
+      <w:proofErr w:type="spellStart"/>
+      <w:r>
+        <w:t>scanf</w:t>
+      </w:r>
+      <w:proofErr w:type="spellEnd"/>
+      <w:r>
+        <w:t>("%</w:t>
+      </w:r>
+      <w:proofErr w:type="spellStart"/>
+      <w:r>
+        <w:t>d",&amp;n</w:t>
+      </w:r>
+      <w:proofErr w:type="spellEnd"/>
+      <w:r>
+        <w:t>);</w:t>
+      </w:r>
+    </w:p>
+    <w:p>
+      <w:r>
         <w:t xml:space="preserve"> </w:t>
       </w:r>
-      <w:proofErr w:type="gramStart"/>
-      <w:r>
-        <w:t>double</w:t>
-      </w:r>
-      <w:proofErr w:type="gramEnd"/>
+      <w:proofErr w:type="spellStart"/>
+      <w:r>
+        <w:t>printf</w:t>
+      </w:r>
+      <w:proofErr w:type="spellEnd"/>
+      <w:r>
+        <w:t>("enter arrival time\n");</w:t>
+      </w:r>
+    </w:p>
+    <w:p>
+      <w:r>
+        <w:t xml:space="preserve"> for(</w:t>
+      </w:r>
+      <w:proofErr w:type="spellStart"/>
+      <w:r>
+        <w:t>i</w:t>
+      </w:r>
+      <w:proofErr w:type="spellEnd"/>
+      <w:r>
+        <w:t>=0;i&lt;</w:t>
+      </w:r>
+      <w:proofErr w:type="spellStart"/>
+      <w:r>
+        <w:t>n;i</w:t>
+      </w:r>
+      <w:proofErr w:type="spellEnd"/>
+      <w:r>
+        <w:t>++)</w:t>
+      </w:r>
+    </w:p>
+    <w:p>
       <w:r>
         <w:t xml:space="preserve"> </w:t>
       </w:r>
       <w:proofErr w:type="spellStart"/>
       <w:r>
-        <w:t>avg</w:t>
-      </w:r>
-      <w:proofErr w:type="spellEnd"/>
-      <w:r>
-        <w:t>=0,tt=0,end;</w:t>
+        <w:t>scanf</w:t>
+      </w:r>
+      <w:proofErr w:type="spellEnd"/>
+      <w:r>
+        <w:t>("%</w:t>
+      </w:r>
+      <w:proofErr w:type="spellStart"/>
+      <w:r>
+        <w:t>d",&amp;a</w:t>
+      </w:r>
+      <w:proofErr w:type="spellEnd"/>
+      <w:r>
+        <w:t>[</w:t>
+      </w:r>
+      <w:proofErr w:type="spellStart"/>
+      <w:r>
+        <w:t>i</w:t>
+      </w:r>
+      <w:proofErr w:type="spellEnd"/>
+      <w:r>
+        <w:t>]);</w:t>
       </w:r>
     </w:p>
     <w:p>
       <w:r>
         <w:t xml:space="preserve"> </w:t>
       </w:r>
-      <w:proofErr w:type="gramStart"/>
-      <w:r>
-        <w:t>system(</w:t>
-      </w:r>
-      <w:proofErr w:type="gramEnd"/>
-      <w:r>
-        <w:t>"COLOR f0");</w:t>
-      </w:r>
-    </w:p>
-    <w:p>
-      <w:r>
-        <w:t xml:space="preserve">  </w:t>
-      </w:r>
-      <w:proofErr w:type="spellStart"/>
-      <w:proofErr w:type="gramStart"/>
+      <w:proofErr w:type="spellStart"/>
       <w:r>
         <w:t>printf</w:t>
       </w:r>
       <w:proofErr w:type="spellEnd"/>
       <w:r>
-        <w:t>(</w:t>
-      </w:r>
-      <w:proofErr w:type="gramEnd"/>
-      <w:r>
-        <w:t>"enter the number of Processes:\n");</w:t>
-      </w:r>
-    </w:p>
-    <w:p>
-      <w:r>
-        <w:t xml:space="preserve">  </w:t>
-      </w:r>
-      <w:proofErr w:type="spellStart"/>
-      <w:proofErr w:type="gramStart"/>
+        <w:t>("enter burst time\n");</w:t>
+      </w:r>
+    </w:p>
+    <w:p>
+      <w:r>
+        <w:t xml:space="preserve"> for(</w:t>
+      </w:r>
+      <w:proofErr w:type="spellStart"/>
+      <w:r>
+        <w:t>i</w:t>
+      </w:r>
+      <w:proofErr w:type="spellEnd"/>
+      <w:r>
+        <w:t>=0;i&lt;</w:t>
+      </w:r>
+      <w:proofErr w:type="spellStart"/>
+      <w:r>
+        <w:t>n;i</w:t>
+      </w:r>
+      <w:proofErr w:type="spellEnd"/>
+      <w:r>
+        <w:t>++)</w:t>
+      </w:r>
+    </w:p>
+    <w:p>
+      <w:r>
+        <w:t xml:space="preserve"> </w:t>
+      </w:r>
+      <w:proofErr w:type="spellStart"/>
       <w:r>
         <w:t>scanf</w:t>
       </w:r>
       <w:proofErr w:type="spellEnd"/>
       <w:r>
-        <w:t>(</w:t>
-      </w:r>
-      <w:proofErr w:type="gramEnd"/>
-      <w:r>
-        <w:t>"%</w:t>
-      </w:r>
-      <w:proofErr w:type="spellStart"/>
-      <w:r>
-        <w:t>d",&amp;n</w:t>
-      </w:r>
-      <w:proofErr w:type="spellEnd"/>
-      <w:r>
-        <w:t>);</w:t>
-      </w:r>
-    </w:p>
-    <w:p>
-      <w:r>
-        <w:t xml:space="preserve"> </w:t>
-      </w:r>
-      <w:proofErr w:type="spellStart"/>
-      <w:proofErr w:type="gramStart"/>
-      <w:r>
-        <w:t>printf</w:t>
-      </w:r>
-      <w:proofErr w:type="spellEnd"/>
-      <w:r>
-        <w:t>(</w:t>
-      </w:r>
-      <w:proofErr w:type="gramEnd"/>
-      <w:r>
-        <w:t>"enter arrival time\n");</w:t>
-      </w:r>
-    </w:p>
-    <w:p>
-      <w:r>
-        <w:t xml:space="preserve"> </w:t>
-      </w:r>
-      <w:proofErr w:type="gramStart"/>
-      <w:r>
-        <w:t>for(</w:t>
-      </w:r>
-      <w:proofErr w:type="spellStart"/>
-      <w:proofErr w:type="gramEnd"/>
+        <w:t>("%</w:t>
+      </w:r>
+      <w:proofErr w:type="spellStart"/>
+      <w:r>
+        <w:t>d",&amp;b</w:t>
+      </w:r>
+      <w:proofErr w:type="spellEnd"/>
+      <w:r>
+        <w:t>[</w:t>
+      </w:r>
+      <w:proofErr w:type="spellStart"/>
       <w:r>
         <w:t>i</w:t>
       </w:r>
       <w:proofErr w:type="spellEnd"/>
       <w:r>
+        <w:t>]);</w:t>
+      </w:r>
+    </w:p>
+    <w:p>
+      <w:r>
+        <w:t xml:space="preserve"> for(</w:t>
+      </w:r>
+      <w:proofErr w:type="spellStart"/>
+      <w:r>
+        <w:t>i</w:t>
+      </w:r>
+      <w:proofErr w:type="spellEnd"/>
+      <w:r>
         <w:t>=0;i&lt;</w:t>
       </w:r>
       <w:proofErr w:type="spellStart"/>
@@ -222,28 +297,7 @@
     </w:p>
     <w:p>
       <w:r>
-        <w:t xml:space="preserve"> </w:t>
-      </w:r>
-      <w:proofErr w:type="spellStart"/>
-      <w:proofErr w:type="gramStart"/>
-      <w:r>
-        <w:t>scanf</w:t>
-      </w:r>
-      <w:proofErr w:type="spellEnd"/>
-      <w:r>
-        <w:t>(</w:t>
-      </w:r>
-      <w:proofErr w:type="gramEnd"/>
-      <w:r>
-        <w:t>"%</w:t>
-      </w:r>
-      <w:proofErr w:type="spellStart"/>
-      <w:r>
-        <w:t>d",&amp;a</w:t>
-      </w:r>
-      <w:proofErr w:type="spellEnd"/>
-      <w:r>
-        <w:t>[</w:t>
+        <w:t xml:space="preserve"> x[</w:t>
       </w:r>
       <w:proofErr w:type="spellStart"/>
       <w:r>
@@ -251,42 +305,55 @@
       </w:r>
       <w:proofErr w:type="spellEnd"/>
       <w:r>
-        <w:t>]);</w:t>
-      </w:r>
-    </w:p>
-    <w:p>
-      <w:r>
-        <w:t xml:space="preserve"> </w:t>
-      </w:r>
-      <w:proofErr w:type="spellStart"/>
-      <w:proofErr w:type="gramStart"/>
-      <w:r>
-        <w:t>printf</w:t>
-      </w:r>
-      <w:proofErr w:type="spellEnd"/>
-      <w:r>
-        <w:t>(</w:t>
-      </w:r>
-      <w:proofErr w:type="gramEnd"/>
-      <w:r>
-        <w:t>"enter burst time\n");</w:t>
-      </w:r>
-    </w:p>
-    <w:p>
-      <w:r>
-        <w:t xml:space="preserve"> </w:t>
-      </w:r>
-      <w:proofErr w:type="gramStart"/>
-      <w:r>
-        <w:t>for(</w:t>
-      </w:r>
-      <w:proofErr w:type="spellStart"/>
-      <w:proofErr w:type="gramEnd"/>
+        <w:t>]=b[</w:t>
+      </w:r>
+      <w:proofErr w:type="spellStart"/>
       <w:r>
         <w:t>i</w:t>
       </w:r>
       <w:proofErr w:type="spellEnd"/>
       <w:r>
+        <w:t>];</w:t>
+      </w:r>
+    </w:p>
+    <w:p>
+      <w:r>
+        <w:t xml:space="preserve">  b[9]=9999;</w:t>
+      </w:r>
+    </w:p>
+    <w:p>
+      <w:r>
+        <w:t xml:space="preserve"> for(time=0;count!=</w:t>
+      </w:r>
+      <w:proofErr w:type="spellStart"/>
+      <w:r>
+        <w:t>n;time</w:t>
+      </w:r>
+      <w:proofErr w:type="spellEnd"/>
+      <w:r>
+        <w:t>++)</w:t>
+      </w:r>
+    </w:p>
+    <w:p>
+      <w:r>
+        <w:t xml:space="preserve"> {</w:t>
+      </w:r>
+    </w:p>
+    <w:p>
+      <w:r>
+        <w:t xml:space="preserve">   smallest=9;</w:t>
+      </w:r>
+    </w:p>
+    <w:p>
+      <w:r>
+        <w:t xml:space="preserve">  for(</w:t>
+      </w:r>
+      <w:proofErr w:type="spellStart"/>
+      <w:r>
+        <w:t>i</w:t>
+      </w:r>
+      <w:proofErr w:type="spellEnd"/>
+      <w:r>
         <w:t>=0;i&lt;</w:t>
       </w:r>
       <w:proofErr w:type="spellStart"/>
@@ -300,28 +367,12 @@
     </w:p>
     <w:p>
       <w:r>
-        <w:t xml:space="preserve"> </w:t>
-      </w:r>
-      <w:proofErr w:type="spellStart"/>
-      <w:proofErr w:type="gramStart"/>
-      <w:r>
-        <w:t>scanf</w:t>
-      </w:r>
-      <w:proofErr w:type="spellEnd"/>
-      <w:r>
-        <w:t>(</w:t>
-      </w:r>
-      <w:proofErr w:type="gramEnd"/>
-      <w:r>
-        <w:t>"%</w:t>
-      </w:r>
-      <w:proofErr w:type="spellStart"/>
-      <w:r>
-        <w:t>d",&amp;b</w:t>
-      </w:r>
-      <w:proofErr w:type="spellEnd"/>
-      <w:r>
-        <w:t>[</w:t>
+        <w:t xml:space="preserve">  {</w:t>
+      </w:r>
+    </w:p>
+    <w:p>
+      <w:r>
+        <w:t xml:space="preserve">   if(a[</w:t>
       </w:r>
       <w:proofErr w:type="spellStart"/>
       <w:r>
@@ -329,51 +380,28 @@
       </w:r>
       <w:proofErr w:type="spellEnd"/>
       <w:r>
-        <w:t>]);</w:t>
-      </w:r>
-    </w:p>
-    <w:p>
-      <w:r>
-        <w:t xml:space="preserve"> </w:t>
-      </w:r>
-      <w:proofErr w:type="gramStart"/>
-      <w:r>
-        <w:t>for(</w:t>
-      </w:r>
-      <w:proofErr w:type="spellStart"/>
-      <w:proofErr w:type="gramEnd"/>
+        <w:t>]&lt;=time &amp;&amp; b[</w:t>
+      </w:r>
+      <w:proofErr w:type="spellStart"/>
       <w:r>
         <w:t>i</w:t>
       </w:r>
       <w:proofErr w:type="spellEnd"/>
       <w:r>
-        <w:t>=0;i&lt;</w:t>
-      </w:r>
-      <w:proofErr w:type="spellStart"/>
-      <w:r>
-        <w:t>n;i</w:t>
-      </w:r>
-      <w:proofErr w:type="spellEnd"/>
-      <w:r>
-        <w:t>++)</w:t>
-      </w:r>
-    </w:p>
-    <w:p>
-      <w:r>
-        <w:t xml:space="preserve"> </w:t>
-      </w:r>
-      <w:proofErr w:type="gramStart"/>
-      <w:r>
-        <w:t>x[</w:t>
-      </w:r>
-      <w:proofErr w:type="spellStart"/>
-      <w:proofErr w:type="gramEnd"/>
+        <w:t>]&lt;b[smallest] &amp;&amp; b[</w:t>
+      </w:r>
+      <w:proofErr w:type="spellStart"/>
       <w:r>
         <w:t>i</w:t>
       </w:r>
       <w:proofErr w:type="spellEnd"/>
       <w:r>
-        <w:t>]=b[</w:t>
+        <w:t>]&gt;0 )</w:t>
+      </w:r>
+    </w:p>
+    <w:p>
+      <w:r>
+        <w:t xml:space="preserve">   smallest=</w:t>
       </w:r>
       <w:proofErr w:type="spellStart"/>
       <w:r>
@@ -381,144 +409,6 @@
       </w:r>
       <w:proofErr w:type="spellEnd"/>
       <w:r>
-        <w:t>];</w:t>
-      </w:r>
-    </w:p>
-    <w:p>
-      <w:r>
-        <w:t xml:space="preserve">  </w:t>
-      </w:r>
-      <w:proofErr w:type="gramStart"/>
-      <w:r>
-        <w:t>b[</w:t>
-      </w:r>
-      <w:proofErr w:type="gramEnd"/>
-      <w:r>
-        <w:t>9]=9999;</w:t>
-      </w:r>
-    </w:p>
-    <w:p>
-      <w:r>
-        <w:t xml:space="preserve"> </w:t>
-      </w:r>
-      <w:proofErr w:type="gramStart"/>
-      <w:r>
-        <w:t>for(</w:t>
-      </w:r>
-      <w:proofErr w:type="gramEnd"/>
-      <w:r>
-        <w:t>time=0;count!=</w:t>
-      </w:r>
-      <w:proofErr w:type="spellStart"/>
-      <w:r>
-        <w:t>n;time</w:t>
-      </w:r>
-      <w:proofErr w:type="spellEnd"/>
-      <w:r>
-        <w:t>++)</w:t>
-      </w:r>
-    </w:p>
-    <w:p>
-      <w:r>
-        <w:t xml:space="preserve"> {</w:t>
-      </w:r>
-    </w:p>
-    <w:p>
-      <w:r>
-        <w:t xml:space="preserve">   </w:t>
-      </w:r>
-      <w:proofErr w:type="gramStart"/>
-      <w:r>
-        <w:t>smallest=</w:t>
-      </w:r>
-      <w:proofErr w:type="gramEnd"/>
-      <w:r>
-        <w:t>9;</w:t>
-      </w:r>
-    </w:p>
-    <w:p>
-      <w:r>
-        <w:t xml:space="preserve">  </w:t>
-      </w:r>
-      <w:proofErr w:type="gramStart"/>
-      <w:r>
-        <w:t>for(</w:t>
-      </w:r>
-      <w:proofErr w:type="spellStart"/>
-      <w:proofErr w:type="gramEnd"/>
-      <w:r>
-        <w:t>i</w:t>
-      </w:r>
-      <w:proofErr w:type="spellEnd"/>
-      <w:r>
-        <w:t>=0;i&lt;</w:t>
-      </w:r>
-      <w:proofErr w:type="spellStart"/>
-      <w:r>
-        <w:t>n;i</w:t>
-      </w:r>
-      <w:proofErr w:type="spellEnd"/>
-      <w:r>
-        <w:t>++)</w:t>
-      </w:r>
-    </w:p>
-    <w:p>
-      <w:r>
-        <w:t xml:space="preserve">  {</w:t>
-      </w:r>
-    </w:p>
-    <w:p>
-      <w:r>
-        <w:t xml:space="preserve">   </w:t>
-      </w:r>
-      <w:proofErr w:type="gramStart"/>
-      <w:r>
-        <w:t>if(</w:t>
-      </w:r>
-      <w:proofErr w:type="gramEnd"/>
-      <w:r>
-        <w:t>a[</w:t>
-      </w:r>
-      <w:proofErr w:type="spellStart"/>
-      <w:r>
-        <w:t>i</w:t>
-      </w:r>
-      <w:proofErr w:type="spellEnd"/>
-      <w:r>
-        <w:t>]&lt;=time &amp;&amp; b[</w:t>
-      </w:r>
-      <w:proofErr w:type="spellStart"/>
-      <w:r>
-        <w:t>i</w:t>
-      </w:r>
-      <w:proofErr w:type="spellEnd"/>
-      <w:r>
-        <w:t>]&lt;b[smallest] &amp;&amp; b[</w:t>
-      </w:r>
-      <w:proofErr w:type="spellStart"/>
-      <w:r>
-        <w:t>i</w:t>
-      </w:r>
-      <w:proofErr w:type="spellEnd"/>
-      <w:r>
-        <w:t>]&gt;0 )</w:t>
-      </w:r>
-    </w:p>
-    <w:p>
-      <w:r>
-        <w:t xml:space="preserve">   </w:t>
-      </w:r>
-      <w:proofErr w:type="gramStart"/>
-      <w:r>
-        <w:t>smallest=</w:t>
-      </w:r>
-      <w:proofErr w:type="spellStart"/>
-      <w:proofErr w:type="gramEnd"/>
-      <w:r>
-        <w:t>i</w:t>
-      </w:r>
-      <w:proofErr w:type="spellEnd"/>
-      <w:r>
         <w:t>;</w:t>
       </w:r>
     </w:p>
@@ -529,28 +419,12 @@
     </w:p>
     <w:p>
       <w:r>
-        <w:t xml:space="preserve">  </w:t>
-      </w:r>
-      <w:proofErr w:type="gramStart"/>
-      <w:r>
-        <w:t>b[</w:t>
-      </w:r>
-      <w:proofErr w:type="gramEnd"/>
-      <w:r>
-        <w:t>smallest]--;</w:t>
-      </w:r>
-    </w:p>
-    <w:p>
-      <w:r>
-        <w:t xml:space="preserve">  </w:t>
-      </w:r>
-      <w:proofErr w:type="gramStart"/>
-      <w:r>
-        <w:t>if(</w:t>
-      </w:r>
-      <w:proofErr w:type="gramEnd"/>
-      <w:r>
-        <w:t>b[smallest]==0)</w:t>
+        <w:t xml:space="preserve">  b[smallest]--;</w:t>
+      </w:r>
+    </w:p>
+    <w:p>
+      <w:r>
+        <w:t xml:space="preserve">  if(b[smallest]==0)</w:t>
       </w:r>
     </w:p>
     <w:p>
@@ -561,157 +435,119 @@
     </w:p>
     <w:p>
       <w:r>
+        <w:t xml:space="preserve">   count++;</w:t>
+      </w:r>
+    </w:p>
+    <w:p>
+      <w:r>
+        <w:t xml:space="preserve">   end=time+1;</w:t>
+      </w:r>
+    </w:p>
+    <w:p>
+      <w:r>
         <w:t xml:space="preserve">   </w:t>
       </w:r>
-      <w:proofErr w:type="gramStart"/>
-      <w:r>
-        <w:t>count</w:t>
-      </w:r>
-      <w:proofErr w:type="gramEnd"/>
-      <w:r>
-        <w:t>++;</w:t>
+      <w:proofErr w:type="spellStart"/>
+      <w:r>
+        <w:t>avg</w:t>
+      </w:r>
+      <w:proofErr w:type="spellEnd"/>
+      <w:r>
+        <w:t>=</w:t>
+      </w:r>
+      <w:proofErr w:type="spellStart"/>
+      <w:r>
+        <w:t>avg+end-a</w:t>
+      </w:r>
+      <w:proofErr w:type="spellEnd"/>
+      <w:r>
+        <w:t>[smallest]-x[smallest];</w:t>
       </w:r>
     </w:p>
     <w:p>
       <w:r>
         <w:t xml:space="preserve">   </w:t>
       </w:r>
-      <w:proofErr w:type="gramStart"/>
-      <w:r>
-        <w:t>end=</w:t>
-      </w:r>
-      <w:proofErr w:type="gramEnd"/>
-      <w:r>
-        <w:t>time+1;</w:t>
-      </w:r>
-    </w:p>
-    <w:p>
-      <w:r>
-        <w:t xml:space="preserve">   </w:t>
-      </w:r>
-      <w:proofErr w:type="spellStart"/>
-      <w:proofErr w:type="gramStart"/>
+      <w:proofErr w:type="spellStart"/>
+      <w:r>
+        <w:t>tt</w:t>
+      </w:r>
+      <w:proofErr w:type="spellEnd"/>
+      <w:r>
+        <w:t xml:space="preserve">= </w:t>
+      </w:r>
+      <w:proofErr w:type="spellStart"/>
+      <w:r>
+        <w:t>tt+end-a</w:t>
+      </w:r>
+      <w:proofErr w:type="spellEnd"/>
+      <w:r>
+        <w:t>[smallest];</w:t>
+      </w:r>
+    </w:p>
+    <w:p>
+      <w:r>
+        <w:t xml:space="preserve">  }</w:t>
+      </w:r>
+    </w:p>
+    <w:p>
+      <w:r>
+        <w:t xml:space="preserve"> }</w:t>
+      </w:r>
+    </w:p>
+    <w:p>
+      <w:r>
+        <w:t xml:space="preserve"> </w:t>
+      </w:r>
+      <w:proofErr w:type="spellStart"/>
+      <w:r>
+        <w:t>printf</w:t>
+      </w:r>
+      <w:proofErr w:type="spellEnd"/>
+      <w:r>
+        <w:t>("\n\</w:t>
+      </w:r>
+      <w:proofErr w:type="spellStart"/>
+      <w:r>
+        <w:t>nAverage</w:t>
+      </w:r>
+      <w:proofErr w:type="spellEnd"/>
+      <w:r>
+        <w:t xml:space="preserve"> waiting time = %lf\n",</w:t>
+      </w:r>
+      <w:proofErr w:type="spellStart"/>
       <w:r>
         <w:t>avg</w:t>
       </w:r>
       <w:proofErr w:type="spellEnd"/>
       <w:r>
-        <w:t>=</w:t>
-      </w:r>
-      <w:proofErr w:type="spellStart"/>
-      <w:proofErr w:type="gramEnd"/>
-      <w:r>
-        <w:t>avg+end-a</w:t>
-      </w:r>
-      <w:proofErr w:type="spellEnd"/>
-      <w:r>
-        <w:t>[smallest]-x[smallest];</w:t>
-      </w:r>
-    </w:p>
-    <w:p>
-      <w:r>
-        <w:t xml:space="preserve">   </w:t>
-      </w:r>
-      <w:proofErr w:type="spellStart"/>
-      <w:proofErr w:type="gramStart"/>
+        <w:t>/n);</w:t>
+      </w:r>
+    </w:p>
+    <w:p>
+      <w:r>
+        <w:t xml:space="preserve">    </w:t>
+      </w:r>
+      <w:proofErr w:type="spellStart"/>
+      <w:r>
+        <w:t>printf</w:t>
+      </w:r>
+      <w:proofErr w:type="spellEnd"/>
+      <w:r>
+        <w:t>("Average Turnaround time = %lf",</w:t>
+      </w:r>
+      <w:proofErr w:type="spellStart"/>
       <w:r>
         <w:t>tt</w:t>
       </w:r>
       <w:proofErr w:type="spellEnd"/>
-      <w:proofErr w:type="gramEnd"/>
-      <w:r>
-        <w:t xml:space="preserve">= </w:t>
-      </w:r>
-      <w:proofErr w:type="spellStart"/>
-      <w:r>
-        <w:t>tt+end-a</w:t>
-      </w:r>
-      <w:proofErr w:type="spellEnd"/>
-      <w:r>
-        <w:t>[smallest];</w:t>
-      </w:r>
-    </w:p>
-    <w:p>
-      <w:r>
-        <w:t xml:space="preserve">  }</w:t>
-      </w:r>
-    </w:p>
-    <w:p>
-      <w:r>
-        <w:t xml:space="preserve"> }</w:t>
-      </w:r>
-    </w:p>
-    <w:p>
-      <w:r>
-        <w:t xml:space="preserve"> </w:t>
-      </w:r>
-      <w:proofErr w:type="spellStart"/>
-      <w:proofErr w:type="gramStart"/>
-      <w:r>
-        <w:t>printf</w:t>
-      </w:r>
-      <w:proofErr w:type="spellEnd"/>
-      <w:r>
-        <w:t>(</w:t>
-      </w:r>
-      <w:proofErr w:type="gramEnd"/>
-      <w:r>
-        <w:t>"\n\</w:t>
-      </w:r>
-      <w:proofErr w:type="spellStart"/>
-      <w:r>
-        <w:t>nAverage</w:t>
-      </w:r>
-      <w:proofErr w:type="spellEnd"/>
-      <w:r>
-        <w:t xml:space="preserve"> waiting time = %lf\n",</w:t>
-      </w:r>
-      <w:proofErr w:type="spellStart"/>
-      <w:r>
-        <w:t>avg</w:t>
-      </w:r>
-      <w:proofErr w:type="spellEnd"/>
       <w:r>
         <w:t>/n);</w:t>
       </w:r>
     </w:p>
     <w:p>
       <w:r>
-        <w:t xml:space="preserve">    </w:t>
-      </w:r>
-      <w:proofErr w:type="spellStart"/>
-      <w:proofErr w:type="gramStart"/>
-      <w:r>
-        <w:t>printf</w:t>
-      </w:r>
-      <w:proofErr w:type="spellEnd"/>
-      <w:r>
-        <w:t>(</w:t>
-      </w:r>
-      <w:proofErr w:type="gramEnd"/>
-      <w:r>
-        <w:t>"Average Turnaround time = %lf",</w:t>
-      </w:r>
-      <w:proofErr w:type="spellStart"/>
-      <w:r>
-        <w:t>tt</w:t>
-      </w:r>
-      <w:proofErr w:type="spellEnd"/>
-      <w:r>
-        <w:t>/n);</w:t>
-      </w:r>
-    </w:p>
-    <w:p>
-      <w:r>
-        <w:t xml:space="preserve">    </w:t>
-      </w:r>
-      <w:proofErr w:type="gramStart"/>
-      <w:r>
-        <w:t>return</w:t>
-      </w:r>
-      <w:proofErr w:type="gramEnd"/>
-      <w:r>
-        <w:t xml:space="preserve"> 0;</w:t>
+        <w:t xml:space="preserve">    return 0;</w:t>
       </w:r>
     </w:p>
     <w:p>
@@ -721,59 +557,6 @@
     </w:p>
     <w:p/>
     <w:p>
-      <w:r>
-        <w:rPr>
-          <w:noProof/>
-        </w:rPr>
-        <w:drawing>
-          <wp:inline distT="0" distB="0" distL="0" distR="0">
-            <wp:extent cx="5943600" cy="2472182"/>
-            <wp:effectExtent l="0" t="0" r="0" b="4445"/>
-            <wp:docPr id="1" name="Picture 1" descr="C:\Users\Sanket Sharma\Desktop\Capture.PNG"/>
-            <wp:cNvGraphicFramePr>
-              <a:graphicFrameLocks xmlns:a="http://schemas.openxmlformats.org/drawingml/2006/main" noChangeAspect="1"/>
-            </wp:cNvGraphicFramePr>
-            <a:graphic xmlns:a="http://schemas.openxmlformats.org/drawingml/2006/main">
-              <a:graphicData uri="http://schemas.openxmlformats.org/drawingml/2006/picture">
-                <pic:pic xmlns:pic="http://schemas.openxmlformats.org/drawingml/2006/picture">
-                  <pic:nvPicPr>
-                    <pic:cNvPr id="0" name="Picture 1" descr="C:\Users\Sanket Sharma\Desktop\Capture.PNG"/>
-                    <pic:cNvPicPr>
-                      <a:picLocks noChangeAspect="1" noChangeArrowheads="1"/>
-                    </pic:cNvPicPr>
-                  </pic:nvPicPr>
-                  <pic:blipFill>
-                    <a:blip r:embed="rId4">
-                      <a:extLst>
-                        <a:ext uri="{28A0092B-C50C-407E-A947-70E740481C1C}">
-                          <a14:useLocalDpi xmlns:a14="http://schemas.microsoft.com/office/drawing/2010/main" val="0"/>
-                        </a:ext>
-                      </a:extLst>
-                    </a:blip>
-                    <a:srcRect/>
-                    <a:stretch>
-                      <a:fillRect/>
-                    </a:stretch>
-                  </pic:blipFill>
-                  <pic:spPr bwMode="auto">
-                    <a:xfrm>
-                      <a:off x="0" y="0"/>
-                      <a:ext cx="5943600" cy="2472182"/>
-                    </a:xfrm>
-                    <a:prstGeom prst="rect">
-                      <a:avLst/>
-                    </a:prstGeom>
-                    <a:noFill/>
-                    <a:ln>
-                      <a:noFill/>
-                    </a:ln>
-                  </pic:spPr>
-                </pic:pic>
-              </a:graphicData>
-            </a:graphic>
-          </wp:inline>
-        </w:drawing>
-      </w:r>
       <w:bookmarkStart w:id="0" w:name="_GoBack"/>
       <w:bookmarkEnd w:id="0"/>
     </w:p>
